--- a/Modelo de processo.docx
+++ b/Modelo de processo.docx
@@ -342,6 +342,7 @@
     </w:p>
     <w:p>
       <w:pPr>
+        <w:ind w:firstLine="708"/>
         <w:jc w:val="both"/>
         <w:rPr>
           <w:sz w:val="24"/>
@@ -353,11 +354,58 @@
           <w:sz w:val="24"/>
           <w:szCs w:val="24"/>
         </w:rPr>
-        <w:t>Neste modelo de processo de design ocorre repetição de fluxos de processo e podemos nota a presença do usuário nesse modelo que é de extrema importância na validação e aprovação do produto final.</w:t>
+        <w:t>Neste modelo de processo de design ocorre repetição de fluxos</w:t>
+      </w:r>
+      <w:r>
+        <w:rPr>
+          <w:sz w:val="24"/>
+          <w:szCs w:val="24"/>
+        </w:rPr>
+        <w:t>,</w:t>
+      </w:r>
+      <w:r>
+        <w:rPr>
+          <w:sz w:val="24"/>
+          <w:szCs w:val="24"/>
+        </w:rPr>
+        <w:t xml:space="preserve"> de processo e podemos nota</w:t>
+      </w:r>
+      <w:r>
+        <w:rPr>
+          <w:sz w:val="24"/>
+          <w:szCs w:val="24"/>
+        </w:rPr>
+        <w:t>r também</w:t>
+      </w:r>
+      <w:r>
+        <w:rPr>
+          <w:sz w:val="24"/>
+          <w:szCs w:val="24"/>
+        </w:rPr>
+        <w:t xml:space="preserve"> a </w:t>
+      </w:r>
+      <w:r>
+        <w:rPr>
+          <w:sz w:val="24"/>
+          <w:szCs w:val="24"/>
+        </w:rPr>
+        <w:t>presença do usuário</w:t>
+      </w:r>
+      <w:r>
+        <w:rPr>
+          <w:sz w:val="24"/>
+          <w:szCs w:val="24"/>
+        </w:rPr>
+        <w:t xml:space="preserve"> que é de extrema importância na validação e aprovação do produto final.</w:t>
       </w:r>
     </w:p>
     <w:p/>
     <w:p>
+      <w:pPr>
+        <w:rPr>
+          <w:b/>
+        </w:rPr>
+      </w:pPr>
       <w:r>
         <w:rPr>
           <w:noProof/>
@@ -615,6 +663,7 @@
       </w:pPr>
       <w:r>
         <w:rPr>
+          <w:b/>
           <w:sz w:val="28"/>
           <w:szCs w:val="28"/>
           <w:u w:val="single"/>
@@ -623,37 +672,21 @@
       </w:r>
       <w:r>
         <w:rPr>
+          <w:b/>
           <w:sz w:val="28"/>
           <w:szCs w:val="28"/>
           <w:u w:val="single"/>
         </w:rPr>
-        <w:t xml:space="preserve">: </w:t>
-      </w:r>
-      <w:r>
-        <w:rPr>
-          <w:sz w:val="28"/>
-          <w:szCs w:val="28"/>
-        </w:rPr>
-        <w:t>essa fase consiste na identificação dos requisitos em que o projeto deve ser construído e melhorado.</w:t>
-      </w:r>
-    </w:p>
-    <w:p>
-      <w:pPr>
-        <w:tabs>
-          <w:tab w:val="left" w:pos="1658"/>
-        </w:tabs>
-        <w:rPr>
-          <w:sz w:val="28"/>
-          <w:szCs w:val="28"/>
-        </w:rPr>
-      </w:pPr>
-      <w:r>
-        <w:rPr>
+        <w:t>:</w:t>
+      </w:r>
+      <w:r>
+        <w:rPr>
+          <w:b/>
           <w:sz w:val="28"/>
           <w:szCs w:val="28"/>
           <w:u w:val="single"/>
         </w:rPr>
-        <w:t>Prototipação</w:t>
+        <w:t xml:space="preserve"> </w:t>
       </w:r>
       <w:r>
         <w:rPr>
@@ -661,6 +694,140 @@
           <w:szCs w:val="28"/>
           <w:u w:val="single"/>
         </w:rPr>
+        <w:t>E</w:t>
+      </w:r>
+      <w:r>
+        <w:rPr>
+          <w:sz w:val="28"/>
+          <w:szCs w:val="28"/>
+        </w:rPr>
+        <w:t>ssa fase consiste na identificação dos requisitos em que o projeto deve ser construído e melhorado.</w:t>
+      </w:r>
+    </w:p>
+    <w:p>
+      <w:pPr>
+        <w:tabs>
+          <w:tab w:val="left" w:pos="1658"/>
+        </w:tabs>
+        <w:rPr>
+          <w:sz w:val="28"/>
+          <w:szCs w:val="28"/>
+        </w:rPr>
+      </w:pPr>
+      <w:r>
+        <w:rPr>
+          <w:b/>
+          <w:sz w:val="28"/>
+          <w:szCs w:val="28"/>
+          <w:u w:val="single"/>
+        </w:rPr>
+        <w:t>Prototipação:</w:t>
+      </w:r>
+      <w:r>
+        <w:rPr>
+          <w:sz w:val="28"/>
+          <w:szCs w:val="28"/>
+        </w:rPr>
+        <w:t xml:space="preserve"> </w:t>
+      </w:r>
+      <w:r>
+        <w:rPr>
+          <w:sz w:val="28"/>
+          <w:szCs w:val="28"/>
+        </w:rPr>
+        <w:t>N</w:t>
+      </w:r>
+      <w:r>
+        <w:rPr>
+          <w:sz w:val="28"/>
+          <w:szCs w:val="28"/>
+        </w:rPr>
+        <w:t>essa fase é ond</w:t>
+      </w:r>
+      <w:r>
+        <w:rPr>
+          <w:sz w:val="28"/>
+          <w:szCs w:val="28"/>
+        </w:rPr>
+        <w:t>e acontece a proposta da melhoria</w:t>
+      </w:r>
+      <w:r>
+        <w:rPr>
+          <w:sz w:val="28"/>
+          <w:szCs w:val="28"/>
+        </w:rPr>
+        <w:t xml:space="preserve"> da interface que foi identificada na primeira fase do modelo de processo de design.</w:t>
+      </w:r>
+    </w:p>
+    <w:p>
+      <w:pPr>
+        <w:tabs>
+          <w:tab w:val="left" w:pos="1658"/>
+        </w:tabs>
+        <w:rPr>
+          <w:sz w:val="28"/>
+          <w:szCs w:val="28"/>
+        </w:rPr>
+      </w:pPr>
+      <w:r>
+        <w:rPr>
+          <w:b/>
+          <w:sz w:val="28"/>
+          <w:szCs w:val="28"/>
+          <w:u w:val="single"/>
+        </w:rPr>
+        <w:t>Teste comparativo:</w:t>
+      </w:r>
+      <w:r>
+        <w:rPr>
+          <w:sz w:val="28"/>
+          <w:szCs w:val="28"/>
+          <w:u w:val="single"/>
+        </w:rPr>
+        <w:t xml:space="preserve"> </w:t>
+      </w:r>
+      <w:r>
+        <w:rPr>
+          <w:sz w:val="28"/>
+          <w:szCs w:val="28"/>
+          <w:u w:val="single"/>
+        </w:rPr>
+        <w:t>N</w:t>
+      </w:r>
+      <w:r>
+        <w:rPr>
+          <w:sz w:val="28"/>
+          <w:szCs w:val="28"/>
+        </w:rPr>
+        <w:t>essa etapa fica responsável por fazer uma comparação com a nova interface elaborada na fase de prototipação com fase anterior.</w:t>
+      </w:r>
+    </w:p>
+    <w:p>
+      <w:pPr>
+        <w:tabs>
+          <w:tab w:val="left" w:pos="1658"/>
+        </w:tabs>
+        <w:rPr>
+          <w:sz w:val="28"/>
+          <w:szCs w:val="28"/>
+        </w:rPr>
+      </w:pPr>
+      <w:r>
+        <w:rPr>
+          <w:b/>
+          <w:sz w:val="28"/>
+          <w:szCs w:val="28"/>
+          <w:u w:val="single"/>
+        </w:rPr>
+        <w:t>Execução do design</w:t>
+      </w:r>
+      <w:r>
+        <w:rPr>
+          <w:b/>
+          <w:sz w:val="28"/>
+          <w:szCs w:val="28"/>
+          <w:u w:val="single"/>
+        </w:rPr>
         <w:t>:</w:t>
       </w:r>
       <w:r>
@@ -668,134 +835,78 @@
           <w:sz w:val="28"/>
           <w:szCs w:val="28"/>
         </w:rPr>
-        <w:t xml:space="preserve"> nessa fase é onde acontece a proposta da melhora da interface que foi identificada na primeira fase do modelo de processo de design.</w:t>
-      </w:r>
-    </w:p>
-    <w:p>
-      <w:pPr>
-        <w:tabs>
-          <w:tab w:val="left" w:pos="1658"/>
-        </w:tabs>
-        <w:rPr>
-          <w:sz w:val="28"/>
-          <w:szCs w:val="28"/>
-        </w:rPr>
-      </w:pPr>
-      <w:r>
-        <w:rPr>
+        <w:t xml:space="preserve"> Nessa fase são</w:t>
+      </w:r>
+      <w:r>
+        <w:rPr>
+          <w:sz w:val="28"/>
+          <w:szCs w:val="28"/>
+        </w:rPr>
+        <w:t xml:space="preserve"> </w:t>
+      </w:r>
+      <w:proofErr w:type="gramStart"/>
+      <w:r>
+        <w:rPr>
+          <w:sz w:val="28"/>
+          <w:szCs w:val="28"/>
+        </w:rPr>
+        <w:t>implementadas</w:t>
+      </w:r>
+      <w:proofErr w:type="gramEnd"/>
+      <w:r>
+        <w:rPr>
+          <w:sz w:val="28"/>
+          <w:szCs w:val="28"/>
+        </w:rPr>
+        <w:t xml:space="preserve"> as novas funcionalidade</w:t>
+      </w:r>
+      <w:r>
+        <w:rPr>
+          <w:sz w:val="28"/>
+          <w:szCs w:val="28"/>
+        </w:rPr>
+        <w:t>s que foram</w:t>
+      </w:r>
+      <w:r>
+        <w:rPr>
+          <w:sz w:val="28"/>
+          <w:szCs w:val="28"/>
+        </w:rPr>
+        <w:t xml:space="preserve"> proposta</w:t>
+      </w:r>
+      <w:r>
+        <w:rPr>
+          <w:sz w:val="28"/>
+          <w:szCs w:val="28"/>
+        </w:rPr>
+        <w:t>s</w:t>
+      </w:r>
+      <w:r>
+        <w:rPr>
+          <w:sz w:val="28"/>
+          <w:szCs w:val="28"/>
+        </w:rPr>
+        <w:t xml:space="preserve"> na fase de prototipação.</w:t>
+      </w:r>
+    </w:p>
+    <w:p>
+      <w:pPr>
+        <w:tabs>
+          <w:tab w:val="left" w:pos="1658"/>
+        </w:tabs>
+        <w:rPr>
+          <w:sz w:val="28"/>
+          <w:szCs w:val="28"/>
+        </w:rPr>
+      </w:pPr>
+      <w:r>
+        <w:rPr>
+          <w:b/>
           <w:sz w:val="28"/>
           <w:szCs w:val="28"/>
           <w:u w:val="single"/>
         </w:rPr>
-        <w:t>Teste comparativo</w:t>
-      </w:r>
-      <w:r>
-        <w:rPr>
-          <w:sz w:val="28"/>
-          <w:szCs w:val="28"/>
-          <w:u w:val="single"/>
-        </w:rPr>
-        <w:t xml:space="preserve">: </w:t>
-      </w:r>
-      <w:r>
-        <w:rPr>
-          <w:sz w:val="28"/>
-          <w:szCs w:val="28"/>
-        </w:rPr>
-        <w:t>nessa etapa fica responsável por fazer uma comparação com a nova interface elaborada na fase de prototipação com fase anterior.</w:t>
-      </w:r>
-    </w:p>
-    <w:p>
-      <w:pPr>
-        <w:tabs>
-          <w:tab w:val="left" w:pos="1658"/>
-        </w:tabs>
-        <w:rPr>
-          <w:sz w:val="28"/>
-          <w:szCs w:val="28"/>
-        </w:rPr>
-      </w:pPr>
-      <w:r>
-        <w:rPr>
-          <w:sz w:val="28"/>
-          <w:szCs w:val="28"/>
-          <w:u w:val="single"/>
-        </w:rPr>
-        <w:t>Execução do design</w:t>
-      </w:r>
-      <w:r>
-        <w:rPr>
-          <w:sz w:val="28"/>
-          <w:szCs w:val="28"/>
-          <w:u w:val="single"/>
-        </w:rPr>
-        <w:t>:</w:t>
-      </w:r>
-      <w:proofErr w:type="gramStart"/>
-      <w:r>
-        <w:rPr>
-          <w:sz w:val="28"/>
-          <w:szCs w:val="28"/>
-        </w:rPr>
-        <w:t xml:space="preserve">  </w:t>
-      </w:r>
-      <w:proofErr w:type="gramEnd"/>
-      <w:r>
-        <w:rPr>
-          <w:sz w:val="28"/>
-          <w:szCs w:val="28"/>
-        </w:rPr>
-        <w:t>nessa fase é implementadas as novas funcionalidade que foi proposta na fase de prototipação.</w:t>
-      </w:r>
-    </w:p>
-    <w:p>
-      <w:pPr>
-        <w:tabs>
-          <w:tab w:val="left" w:pos="1658"/>
-        </w:tabs>
-        <w:rPr>
-          <w:sz w:val="28"/>
-          <w:szCs w:val="28"/>
-        </w:rPr>
-      </w:pPr>
-      <w:r>
-        <w:rPr>
-          <w:sz w:val="28"/>
-          <w:szCs w:val="28"/>
-          <w:u w:val="single"/>
-        </w:rPr>
-        <w:t>Validação da interface com o usuário</w:t>
-      </w:r>
-      <w:r>
-        <w:rPr>
-          <w:sz w:val="28"/>
-          <w:szCs w:val="28"/>
-          <w:u w:val="single"/>
-        </w:rPr>
-        <w:t>:</w:t>
-      </w:r>
-      <w:proofErr w:type="gramStart"/>
-      <w:r>
-        <w:rPr>
-          <w:sz w:val="28"/>
-          <w:szCs w:val="28"/>
-        </w:rPr>
-        <w:t xml:space="preserve">  </w:t>
-      </w:r>
-      <w:proofErr w:type="gramEnd"/>
-      <w:r>
-        <w:rPr>
-          <w:sz w:val="28"/>
-          <w:szCs w:val="28"/>
-        </w:rPr>
-        <w:t xml:space="preserve">nessa etapa é onde realmente testamos a interface </w:t>
-      </w:r>
-      <w:r>
-        <w:rPr>
-          <w:sz w:val="28"/>
-          <w:szCs w:val="28"/>
-        </w:rPr>
-        <w:t>do sistema com o usuário</w:t>
+        <w:t>Validação da interface com o usuário:</w:t>
       </w:r>
       <w:r>
         <w:rPr>
@@ -809,7 +920,21 @@
           <w:sz w:val="28"/>
           <w:szCs w:val="28"/>
         </w:rPr>
-        <w:t>.</w:t>
+        <w:t>N</w:t>
+      </w:r>
+      <w:r>
+        <w:rPr>
+          <w:sz w:val="28"/>
+          <w:szCs w:val="28"/>
+        </w:rPr>
+        <w:t xml:space="preserve">essa etapa é onde realmente testamos a interface </w:t>
+      </w:r>
+      <w:r>
+        <w:rPr>
+          <w:sz w:val="28"/>
+          <w:szCs w:val="28"/>
+        </w:rPr>
+        <w:t>do sistema com o usuário.</w:t>
       </w:r>
       <w:r>
         <w:rPr>
@@ -1977,7 +2102,7 @@
   <a:extraClrSchemeLst/>
   <a:extLst>
     <a:ext uri="{05A4C25C-085E-4340-85A3-A5531E510DB2}">
-      <thm15:themeFamily xmlns="" xmlns:thm15="http://schemas.microsoft.com/office/thememl/2012/main" name="Office Theme" id="{62F939B6-93AF-4DB8-9C6B-D6C7DFDC589F}" vid="{4A3C46E8-61CC-4603-A589-7422A47A8E4A}"/>
+      <thm15:themeFamily xmlns:thm15="http://schemas.microsoft.com/office/thememl/2012/main" xmlns="" name="Office Theme" id="{62F939B6-93AF-4DB8-9C6B-D6C7DFDC589F}" vid="{4A3C46E8-61CC-4603-A589-7422A47A8E4A}"/>
     </a:ext>
   </a:extLst>
 </a:theme>
@@ -1988,7 +2113,7 @@
 </file>
 
 <file path=customXml/itemProps1.xml><?xml version="1.0" encoding="utf-8"?>
-<ds:datastoreItem xmlns:ds="http://schemas.openxmlformats.org/officeDocument/2006/customXml" ds:itemID="{0784D029-1354-46B7-B9C7-94B30FAF9E4A}">
+<ds:datastoreItem xmlns:ds="http://schemas.openxmlformats.org/officeDocument/2006/customXml" ds:itemID="{51194E08-D7B5-4233-9504-F4E0D7408188}">
   <ds:schemaRefs>
     <ds:schemaRef ds:uri="http://schemas.openxmlformats.org/officeDocument/2006/bibliography"/>
   </ds:schemaRefs>
